--- a/电商/JS效果文档说明.docx
+++ b/电商/JS效果文档说明.docx
@@ -24,6 +24,146 @@
         <w:rPr>
           <w:rFonts w:hint="eastAsia"/>
         </w:rPr>
+        <w:t>加载页：</w:t>
+      </w:r>
+    </w:p>
+    <w:p>
+      <w:pPr>
+        <w:rPr>
+          <w:rFonts w:hint="eastAsia"/>
+        </w:rPr>
+      </w:pPr>
+      <w:r>
+        <w:rPr>
+          <w:rFonts w:hint="eastAsia"/>
+        </w:rPr>
+        <w:t>纯JS</w:t>
+      </w:r>
+      <w:r>
+        <w:rPr>
+          <w:rFonts w:hint="eastAsia"/>
+        </w:rPr>
+        <w:t>实现动态生成</w:t>
+      </w:r>
+      <w:r>
+        <w:rPr>
+          <w:rFonts w:hint="eastAsia"/>
+        </w:rPr>
+        <w:t>页面</w:t>
+      </w:r>
+      <w:r>
+        <w:rPr>
+          <w:rFonts w:hint="eastAsia"/>
+        </w:rPr>
+        <w:t>，1</w:t>
+      </w:r>
+      <w:r>
+        <w:t>00</w:t>
+      </w:r>
+      <w:r>
+        <w:rPr>
+          <w:rFonts w:hint="eastAsia"/>
+        </w:rPr>
+        <w:t>%后隐藏</w:t>
+      </w:r>
+      <w:r>
+        <w:rPr>
+          <w:rFonts w:hint="eastAsia"/>
+        </w:rPr>
+        <w:t>加载页</w:t>
+      </w:r>
+    </w:p>
+    <w:p/>
+    <w:p>
+      <w:r>
+        <w:rPr>
+          <w:rFonts w:hint="eastAsia"/>
+        </w:rPr>
+        <w:t>鼠标点击</w:t>
+      </w:r>
+      <w:r>
+        <w:rPr>
+          <w:rFonts w:hint="eastAsia"/>
+        </w:rPr>
+        <w:t>文字效果</w:t>
+      </w:r>
+      <w:r>
+        <w:rPr>
+          <w:rFonts w:hint="eastAsia"/>
+        </w:rPr>
+        <w:t>：</w:t>
+      </w:r>
+    </w:p>
+    <w:p>
+      <w:pPr>
+        <w:rPr>
+          <w:rFonts w:hint="eastAsia"/>
+        </w:rPr>
+      </w:pPr>
+      <w:r>
+        <w:rPr>
+          <w:rFonts w:hint="eastAsia"/>
+        </w:rPr>
+        <w:t>纯JS实现动态生成</w:t>
+      </w:r>
+      <w:r>
+        <w:rPr>
+          <w:rFonts w:hint="eastAsia"/>
+        </w:rPr>
+        <w:t>标签</w:t>
+      </w:r>
+      <w:r>
+        <w:rPr>
+          <w:rFonts w:hint="eastAsia"/>
+        </w:rPr>
+        <w:t>，动画</w:t>
+      </w:r>
+      <w:r>
+        <w:rPr>
+          <w:rFonts w:hint="eastAsia"/>
+        </w:rPr>
+        <w:t>也是JS配合</w:t>
+      </w:r>
+      <w:r>
+        <w:t>CSS</w:t>
+      </w:r>
+      <w:r>
+        <w:rPr>
+          <w:rFonts w:hint="eastAsia"/>
+        </w:rPr>
+        <w:t>实现</w:t>
+      </w:r>
+      <w:r>
+        <w:rPr>
+          <w:rFonts w:hint="eastAsia"/>
+        </w:rPr>
+        <w:t>左右</w:t>
+      </w:r>
+      <w:r>
+        <w:rPr>
+          <w:rFonts w:hint="eastAsia"/>
+        </w:rPr>
+        <w:t>消失特</w:t>
+      </w:r>
+      <w:r>
+        <w:rPr>
+          <w:rFonts w:hint="eastAsia"/>
+        </w:rPr>
+        <w:t>效</w:t>
+      </w:r>
+    </w:p>
+    <w:p>
+      <w:pPr>
+        <w:rPr>
+          <w:rFonts w:hint="eastAsia"/>
+        </w:rPr>
+      </w:pPr>
+    </w:p>
+    <w:p>
+      <w:r>
+        <w:rPr>
+          <w:rFonts w:hint="eastAsia"/>
+        </w:rPr>
         <w:t>标题栏</w:t>
       </w:r>
       <w:r>
@@ -76,11 +216,9 @@
         </w:rPr>
         <w:t>使用</w:t>
       </w:r>
-      <w:proofErr w:type="spellStart"/>
       <w:r>
         <w:t>StartOption</w:t>
       </w:r>
-      <w:proofErr w:type="spellEnd"/>
       <w:r>
         <w:rPr>
           <w:rFonts w:hint="eastAsia"/>
@@ -114,11 +252,9 @@
         </w:rPr>
         <w:t>然后</w:t>
       </w:r>
-      <w:proofErr w:type="spellStart"/>
       <w:r>
         <w:t>EnableOption</w:t>
       </w:r>
-      <w:proofErr w:type="spellEnd"/>
       <w:r>
         <w:rPr>
           <w:rFonts w:hint="eastAsia"/>
@@ -276,11 +412,9 @@
         </w:rPr>
         <w:t>定义了个</w:t>
       </w:r>
-      <w:proofErr w:type="spellStart"/>
       <w:r>
         <w:t>AnimationD</w:t>
       </w:r>
-      <w:proofErr w:type="spellEnd"/>
       <w:r>
         <w:rPr>
           <w:rFonts w:hint="eastAsia"/>
@@ -297,27 +431,13 @@
         <w:rPr>
           <w:rFonts w:hint="eastAsia"/>
         </w:rPr>
-        <w:t>，这个</w:t>
-      </w:r>
-      <w:proofErr w:type="gramStart"/>
-      <w:r>
-        <w:rPr>
-          <w:rFonts w:hint="eastAsia"/>
-        </w:rPr>
-        <w:t>类</w:t>
-      </w:r>
-      <w:r>
-        <w:rPr>
-          <w:rFonts w:hint="eastAsia"/>
-        </w:rPr>
-        <w:t>用于</w:t>
-      </w:r>
-      <w:proofErr w:type="gramEnd"/>
-      <w:r>
-        <w:rPr>
-          <w:rFonts w:hint="eastAsia"/>
-        </w:rPr>
-        <w:t>实现</w:t>
+        <w:t>，这个类</w:t>
+      </w:r>
+      <w:r>
+        <w:rPr>
+          <w:rFonts w:hint="eastAsia"/>
+        </w:rPr>
+        <w:t>用于实现</w:t>
       </w:r>
       <w:r>
         <w:rPr>
@@ -337,11 +457,9 @@
         </w:rPr>
         <w:t>然后我又定义了一个</w:t>
       </w:r>
-      <w:proofErr w:type="spellStart"/>
       <w:r>
         <w:t>AutoTime</w:t>
       </w:r>
-      <w:proofErr w:type="spellEnd"/>
       <w:r>
         <w:rPr>
           <w:rFonts w:hint="eastAsia"/>
@@ -490,7 +608,6 @@
         </w:rPr>
         <w:t xml:space="preserve"> </w:t>
       </w:r>
-      <w:proofErr w:type="spellStart"/>
       <w:r>
         <w:rPr>
           <w:rFonts w:ascii="Consolas" w:eastAsia="宋体" w:hAnsi="Consolas" w:cs="宋体"/>
@@ -500,7 +617,6 @@
         </w:rPr>
         <w:t>AnimationD</w:t>
       </w:r>
-      <w:proofErr w:type="spellEnd"/>
       <w:r>
         <w:rPr>
           <w:rFonts w:ascii="Consolas" w:eastAsia="宋体" w:hAnsi="Consolas" w:cs="宋体"/>
@@ -540,19 +656,35 @@
           <w:kern w:val="0"/>
           <w:szCs w:val="21"/>
         </w:rPr>
+        <w:t xml:space="preserve"> atimer </w:t>
+      </w:r>
+      <w:r>
+        <w:rPr>
+          <w:rFonts w:ascii="Consolas" w:eastAsia="宋体" w:hAnsi="Consolas" w:cs="宋体"/>
+          <w:color w:val="7A82DA"/>
+          <w:kern w:val="0"/>
+          <w:szCs w:val="21"/>
+        </w:rPr>
+        <w:t>=</w:t>
+      </w:r>
+      <w:r>
+        <w:rPr>
+          <w:rFonts w:ascii="Consolas" w:eastAsia="宋体" w:hAnsi="Consolas" w:cs="宋体"/>
+          <w:color w:val="383A42"/>
+          <w:kern w:val="0"/>
+          <w:szCs w:val="21"/>
+        </w:rPr>
         <w:t xml:space="preserve"> </w:t>
       </w:r>
-      <w:proofErr w:type="spellStart"/>
-      <w:r>
-        <w:rPr>
-          <w:rFonts w:ascii="Consolas" w:eastAsia="宋体" w:hAnsi="Consolas" w:cs="宋体"/>
-          <w:color w:val="383A42"/>
-          <w:kern w:val="0"/>
-          <w:szCs w:val="21"/>
-        </w:rPr>
-        <w:t>atimer</w:t>
-      </w:r>
-      <w:proofErr w:type="spellEnd"/>
+      <w:r>
+        <w:rPr>
+          <w:rFonts w:ascii="Consolas" w:eastAsia="宋体" w:hAnsi="Consolas" w:cs="宋体"/>
+          <w:color w:val="0098DD"/>
+          <w:kern w:val="0"/>
+          <w:szCs w:val="21"/>
+        </w:rPr>
+        <w:t>new</w:t>
+      </w:r>
       <w:r>
         <w:rPr>
           <w:rFonts w:ascii="Consolas" w:eastAsia="宋体" w:hAnsi="Consolas" w:cs="宋体"/>
@@ -565,50 +697,12 @@
       <w:r>
         <w:rPr>
           <w:rFonts w:ascii="Consolas" w:eastAsia="宋体" w:hAnsi="Consolas" w:cs="宋体"/>
-          <w:color w:val="7A82DA"/>
-          <w:kern w:val="0"/>
-          <w:szCs w:val="21"/>
-        </w:rPr>
-        <w:t>=</w:t>
-      </w:r>
-      <w:r>
-        <w:rPr>
-          <w:rFonts w:ascii="Consolas" w:eastAsia="宋体" w:hAnsi="Consolas" w:cs="宋体"/>
-          <w:color w:val="383A42"/>
-          <w:kern w:val="0"/>
-          <w:szCs w:val="21"/>
-        </w:rPr>
-        <w:t xml:space="preserve"> </w:t>
-      </w:r>
-      <w:r>
-        <w:rPr>
-          <w:rFonts w:ascii="Consolas" w:eastAsia="宋体" w:hAnsi="Consolas" w:cs="宋体"/>
-          <w:color w:val="0098DD"/>
-          <w:kern w:val="0"/>
-          <w:szCs w:val="21"/>
-        </w:rPr>
-        <w:t>new</w:t>
-      </w:r>
-      <w:r>
-        <w:rPr>
-          <w:rFonts w:ascii="Consolas" w:eastAsia="宋体" w:hAnsi="Consolas" w:cs="宋体"/>
-          <w:color w:val="383A42"/>
-          <w:kern w:val="0"/>
-          <w:szCs w:val="21"/>
-        </w:rPr>
-        <w:t xml:space="preserve"> </w:t>
-      </w:r>
-      <w:proofErr w:type="spellStart"/>
-      <w:r>
-        <w:rPr>
-          <w:rFonts w:ascii="Consolas" w:eastAsia="宋体" w:hAnsi="Consolas" w:cs="宋体"/>
           <w:color w:val="D52753"/>
           <w:kern w:val="0"/>
           <w:szCs w:val="21"/>
         </w:rPr>
         <w:t>AutoTime</w:t>
       </w:r>
-      <w:proofErr w:type="spellEnd"/>
       <w:r>
         <w:rPr>
           <w:rFonts w:ascii="Consolas" w:eastAsia="宋体" w:hAnsi="Consolas" w:cs="宋体"/>
@@ -658,27 +752,7 @@
           <w:kern w:val="0"/>
           <w:szCs w:val="21"/>
         </w:rPr>
-        <w:t>设定轮番动画</w:t>
-      </w:r>
-      <w:proofErr w:type="gramStart"/>
-      <w:r>
-        <w:rPr>
-          <w:rFonts w:ascii="Consolas" w:eastAsia="宋体" w:hAnsi="Consolas" w:cs="宋体"/>
-          <w:color w:val="A0A1A7"/>
-          <w:kern w:val="0"/>
-          <w:szCs w:val="21"/>
-        </w:rPr>
-        <w:t>类图片</w:t>
-      </w:r>
-      <w:proofErr w:type="gramEnd"/>
-      <w:r>
-        <w:rPr>
-          <w:rFonts w:ascii="Consolas" w:eastAsia="宋体" w:hAnsi="Consolas" w:cs="宋体"/>
-          <w:color w:val="A0A1A7"/>
-          <w:kern w:val="0"/>
-          <w:szCs w:val="21"/>
-        </w:rPr>
-        <w:t>数组</w:t>
+        <w:t>设定轮番动画类图片数组</w:t>
       </w:r>
     </w:p>
     <w:p>
@@ -701,17 +775,7 @@
           <w:kern w:val="0"/>
           <w:szCs w:val="21"/>
         </w:rPr>
-        <w:t xml:space="preserve">            </w:t>
-      </w:r>
-      <w:proofErr w:type="spellStart"/>
-      <w:r>
-        <w:rPr>
-          <w:rFonts w:ascii="Consolas" w:eastAsia="宋体" w:hAnsi="Consolas" w:cs="宋体"/>
-          <w:color w:val="383A42"/>
-          <w:kern w:val="0"/>
-          <w:szCs w:val="21"/>
-        </w:rPr>
-        <w:t>ani</w:t>
+        <w:t>            ani</w:t>
       </w:r>
       <w:r>
         <w:rPr>
@@ -731,7 +795,6 @@
         </w:rPr>
         <w:t>img</w:t>
       </w:r>
-      <w:proofErr w:type="spellEnd"/>
       <w:r>
         <w:rPr>
           <w:rFonts w:ascii="Consolas" w:eastAsia="宋体" w:hAnsi="Consolas" w:cs="宋体"/>
@@ -775,9 +838,26 @@
           <w:kern w:val="0"/>
           <w:szCs w:val="21"/>
         </w:rPr>
-        <w:t>"./</w:t>
-      </w:r>
-      <w:proofErr w:type="spellStart"/>
+        <w:t>"./lunfan/bj1.jpg"</w:t>
+      </w:r>
+      <w:r>
+        <w:rPr>
+          <w:rFonts w:ascii="Consolas" w:eastAsia="宋体" w:hAnsi="Consolas" w:cs="宋体"/>
+          <w:color w:val="7A82DA"/>
+          <w:kern w:val="0"/>
+          <w:szCs w:val="21"/>
+        </w:rPr>
+        <w:t>,</w:t>
+      </w:r>
+      <w:r>
+        <w:rPr>
+          <w:rFonts w:ascii="Consolas" w:eastAsia="宋体" w:hAnsi="Consolas" w:cs="宋体"/>
+          <w:color w:val="383A42"/>
+          <w:kern w:val="0"/>
+          <w:szCs w:val="21"/>
+        </w:rPr>
+        <w:t xml:space="preserve"> </w:t>
+      </w:r>
       <w:r>
         <w:rPr>
           <w:rFonts w:ascii="Consolas" w:eastAsia="宋体" w:hAnsi="Consolas" w:cs="宋体"/>
@@ -785,9 +865,26 @@
           <w:kern w:val="0"/>
           <w:szCs w:val="21"/>
         </w:rPr>
-        <w:t>lunfan</w:t>
-      </w:r>
-      <w:proofErr w:type="spellEnd"/>
+        <w:t>"./lunfan/bj2.jpg"</w:t>
+      </w:r>
+      <w:r>
+        <w:rPr>
+          <w:rFonts w:ascii="Consolas" w:eastAsia="宋体" w:hAnsi="Consolas" w:cs="宋体"/>
+          <w:color w:val="7A82DA"/>
+          <w:kern w:val="0"/>
+          <w:szCs w:val="21"/>
+        </w:rPr>
+        <w:t>,</w:t>
+      </w:r>
+      <w:r>
+        <w:rPr>
+          <w:rFonts w:ascii="Consolas" w:eastAsia="宋体" w:hAnsi="Consolas" w:cs="宋体"/>
+          <w:color w:val="383A42"/>
+          <w:kern w:val="0"/>
+          <w:szCs w:val="21"/>
+        </w:rPr>
+        <w:t xml:space="preserve"> </w:t>
+      </w:r>
       <w:r>
         <w:rPr>
           <w:rFonts w:ascii="Consolas" w:eastAsia="宋体" w:hAnsi="Consolas" w:cs="宋体"/>
@@ -795,101 +892,7 @@
           <w:kern w:val="0"/>
           <w:szCs w:val="21"/>
         </w:rPr>
-        <w:t>/bj1.jpg"</w:t>
-      </w:r>
-      <w:r>
-        <w:rPr>
-          <w:rFonts w:ascii="Consolas" w:eastAsia="宋体" w:hAnsi="Consolas" w:cs="宋体"/>
-          <w:color w:val="7A82DA"/>
-          <w:kern w:val="0"/>
-          <w:szCs w:val="21"/>
-        </w:rPr>
-        <w:t>,</w:t>
-      </w:r>
-      <w:r>
-        <w:rPr>
-          <w:rFonts w:ascii="Consolas" w:eastAsia="宋体" w:hAnsi="Consolas" w:cs="宋体"/>
-          <w:color w:val="383A42"/>
-          <w:kern w:val="0"/>
-          <w:szCs w:val="21"/>
-        </w:rPr>
-        <w:t xml:space="preserve"> </w:t>
-      </w:r>
-      <w:r>
-        <w:rPr>
-          <w:rFonts w:ascii="Consolas" w:eastAsia="宋体" w:hAnsi="Consolas" w:cs="宋体"/>
-          <w:color w:val="C5A332"/>
-          <w:kern w:val="0"/>
-          <w:szCs w:val="21"/>
-        </w:rPr>
-        <w:t>"./</w:t>
-      </w:r>
-      <w:proofErr w:type="spellStart"/>
-      <w:r>
-        <w:rPr>
-          <w:rFonts w:ascii="Consolas" w:eastAsia="宋体" w:hAnsi="Consolas" w:cs="宋体"/>
-          <w:color w:val="C5A332"/>
-          <w:kern w:val="0"/>
-          <w:szCs w:val="21"/>
-        </w:rPr>
-        <w:t>lunfan</w:t>
-      </w:r>
-      <w:proofErr w:type="spellEnd"/>
-      <w:r>
-        <w:rPr>
-          <w:rFonts w:ascii="Consolas" w:eastAsia="宋体" w:hAnsi="Consolas" w:cs="宋体"/>
-          <w:color w:val="C5A332"/>
-          <w:kern w:val="0"/>
-          <w:szCs w:val="21"/>
-        </w:rPr>
-        <w:t>/bj2.jpg"</w:t>
-      </w:r>
-      <w:r>
-        <w:rPr>
-          <w:rFonts w:ascii="Consolas" w:eastAsia="宋体" w:hAnsi="Consolas" w:cs="宋体"/>
-          <w:color w:val="7A82DA"/>
-          <w:kern w:val="0"/>
-          <w:szCs w:val="21"/>
-        </w:rPr>
-        <w:t>,</w:t>
-      </w:r>
-      <w:r>
-        <w:rPr>
-          <w:rFonts w:ascii="Consolas" w:eastAsia="宋体" w:hAnsi="Consolas" w:cs="宋体"/>
-          <w:color w:val="383A42"/>
-          <w:kern w:val="0"/>
-          <w:szCs w:val="21"/>
-        </w:rPr>
-        <w:t xml:space="preserve"> </w:t>
-      </w:r>
-      <w:r>
-        <w:rPr>
-          <w:rFonts w:ascii="Consolas" w:eastAsia="宋体" w:hAnsi="Consolas" w:cs="宋体"/>
-          <w:color w:val="C5A332"/>
-          <w:kern w:val="0"/>
-          <w:szCs w:val="21"/>
-        </w:rPr>
-        <w:t>"./</w:t>
-      </w:r>
-      <w:proofErr w:type="spellStart"/>
-      <w:r>
-        <w:rPr>
-          <w:rFonts w:ascii="Consolas" w:eastAsia="宋体" w:hAnsi="Consolas" w:cs="宋体"/>
-          <w:color w:val="C5A332"/>
-          <w:kern w:val="0"/>
-          <w:szCs w:val="21"/>
-        </w:rPr>
-        <w:t>lunfan</w:t>
-      </w:r>
-      <w:proofErr w:type="spellEnd"/>
-      <w:r>
-        <w:rPr>
-          <w:rFonts w:ascii="Consolas" w:eastAsia="宋体" w:hAnsi="Consolas" w:cs="宋体"/>
-          <w:color w:val="C5A332"/>
-          <w:kern w:val="0"/>
-          <w:szCs w:val="21"/>
-        </w:rPr>
-        <w:t>/bj3.jpg"</w:t>
+        <w:t>"./lunfan/bj3.jpg"</w:t>
       </w:r>
       <w:r>
         <w:rPr>
@@ -962,17 +965,7 @@
           <w:kern w:val="0"/>
           <w:szCs w:val="21"/>
         </w:rPr>
-        <w:t xml:space="preserve">            </w:t>
-      </w:r>
-      <w:proofErr w:type="spellStart"/>
-      <w:r>
-        <w:rPr>
-          <w:rFonts w:ascii="Consolas" w:eastAsia="宋体" w:hAnsi="Consolas" w:cs="宋体"/>
-          <w:color w:val="383A42"/>
-          <w:kern w:val="0"/>
-          <w:szCs w:val="21"/>
-        </w:rPr>
-        <w:t>atimer</w:t>
+        <w:t>            atimer</w:t>
       </w:r>
       <w:r>
         <w:rPr>
@@ -992,7 +985,6 @@
         </w:rPr>
         <w:t>delay</w:t>
       </w:r>
-      <w:proofErr w:type="spellEnd"/>
       <w:r>
         <w:rPr>
           <w:rFonts w:ascii="Consolas" w:eastAsia="宋体" w:hAnsi="Consolas" w:cs="宋体"/>
@@ -1050,17 +1042,7 @@
           <w:kern w:val="0"/>
           <w:szCs w:val="21"/>
         </w:rPr>
-        <w:t xml:space="preserve">            </w:t>
-      </w:r>
-      <w:proofErr w:type="spellStart"/>
-      <w:r>
-        <w:rPr>
-          <w:rFonts w:ascii="Consolas" w:eastAsia="宋体" w:hAnsi="Consolas" w:cs="宋体"/>
-          <w:color w:val="383A42"/>
-          <w:kern w:val="0"/>
-          <w:szCs w:val="21"/>
-        </w:rPr>
-        <w:t>atimer</w:t>
+        <w:t>            atimer</w:t>
       </w:r>
       <w:r>
         <w:rPr>
@@ -1080,7 +1062,6 @@
         </w:rPr>
         <w:t>every</w:t>
       </w:r>
-      <w:proofErr w:type="spellEnd"/>
       <w:r>
         <w:rPr>
           <w:rFonts w:ascii="Consolas" w:eastAsia="宋体" w:hAnsi="Consolas" w:cs="宋体"/>
@@ -1138,17 +1119,7 @@
           <w:kern w:val="0"/>
           <w:szCs w:val="21"/>
         </w:rPr>
-        <w:t xml:space="preserve">            </w:t>
-      </w:r>
-      <w:proofErr w:type="spellStart"/>
-      <w:r>
-        <w:rPr>
-          <w:rFonts w:ascii="Consolas" w:eastAsia="宋体" w:hAnsi="Consolas" w:cs="宋体"/>
-          <w:color w:val="383A42"/>
-          <w:kern w:val="0"/>
-          <w:szCs w:val="21"/>
-        </w:rPr>
-        <w:t>atimer</w:t>
+        <w:t>            atimer</w:t>
       </w:r>
       <w:r>
         <w:rPr>
@@ -1168,7 +1139,6 @@
         </w:rPr>
         <w:t>AddEvent</w:t>
       </w:r>
-      <w:proofErr w:type="spellEnd"/>
       <w:r>
         <w:rPr>
           <w:rFonts w:ascii="Consolas" w:eastAsia="宋体" w:hAnsi="Consolas" w:cs="宋体"/>
@@ -1237,7 +1207,6 @@
         </w:rPr>
         <w:t xml:space="preserve">                </w:t>
       </w:r>
-      <w:proofErr w:type="spellStart"/>
       <w:r>
         <w:rPr>
           <w:rFonts w:ascii="Consolas" w:eastAsia="宋体" w:hAnsi="Consolas" w:cs="宋体"/>
@@ -1247,7 +1216,6 @@
         </w:rPr>
         <w:t>on_page</w:t>
       </w:r>
-      <w:proofErr w:type="spellEnd"/>
       <w:r>
         <w:rPr>
           <w:rFonts w:ascii="Consolas" w:eastAsia="宋体" w:hAnsi="Consolas" w:cs="宋体"/>
@@ -1310,17 +1278,7 @@
           <w:kern w:val="0"/>
           <w:szCs w:val="21"/>
         </w:rPr>
-        <w:t xml:space="preserve">            </w:t>
-      </w:r>
-      <w:proofErr w:type="spellStart"/>
-      <w:r>
-        <w:rPr>
-          <w:rFonts w:ascii="Consolas" w:eastAsia="宋体" w:hAnsi="Consolas" w:cs="宋体"/>
-          <w:color w:val="383A42"/>
-          <w:kern w:val="0"/>
-          <w:szCs w:val="21"/>
-        </w:rPr>
-        <w:t>atimer</w:t>
+        <w:t>            atimer</w:t>
       </w:r>
       <w:r>
         <w:rPr>
@@ -1340,7 +1298,6 @@
         </w:rPr>
         <w:t>Start</w:t>
       </w:r>
-      <w:proofErr w:type="spellEnd"/>
       <w:r>
         <w:rPr>
           <w:rFonts w:ascii="Consolas" w:eastAsia="宋体" w:hAnsi="Consolas" w:cs="宋体"/>
@@ -1440,19 +1397,11 @@
         </w:rPr>
         <w:t>，</w:t>
       </w:r>
-      <w:proofErr w:type="gramStart"/>
-      <w:r>
-        <w:rPr>
-          <w:rFonts w:hint="eastAsia"/>
-        </w:rPr>
-        <w:t>为啥写</w:t>
-      </w:r>
-      <w:proofErr w:type="gramEnd"/>
-      <w:r>
-        <w:rPr>
-          <w:rFonts w:hint="eastAsia"/>
-        </w:rPr>
-        <w:t>这个呢</w:t>
+      <w:r>
+        <w:rPr>
+          <w:rFonts w:hint="eastAsia"/>
+        </w:rPr>
+        <w:t>为啥写这个呢</w:t>
       </w:r>
       <w:r>
         <w:rPr>
@@ -1535,7 +1484,6 @@
         <w:rPr>
           <w:rFonts w:hint="eastAsia"/>
         </w:rPr>
-        <w:lastRenderedPageBreak/>
         <w:t>回到</w:t>
       </w:r>
       <w:r>
@@ -1621,7 +1569,6 @@
     </w:p>
     <w:p/>
     <w:p>
-      <w:proofErr w:type="gramStart"/>
       <w:r>
         <w:rPr>
           <w:rFonts w:hint="eastAsia"/>
@@ -1634,7 +1581,6 @@
         </w:rPr>
         <w:t>倒计时</w:t>
       </w:r>
-      <w:proofErr w:type="gramEnd"/>
       <w:r>
         <w:rPr>
           <w:rFonts w:hint="eastAsia"/>
@@ -1643,292 +1589,256 @@
       </w:r>
     </w:p>
     <w:p>
+      <w:r>
+        <w:rPr>
+          <w:rFonts w:hint="eastAsia"/>
+        </w:rPr>
+        <w:t>使用JS</w:t>
+      </w:r>
+      <w:r>
+        <w:rPr>
+          <w:rFonts w:hint="eastAsia"/>
+        </w:rPr>
+        <w:t>动态控制DOM元素</w:t>
+      </w:r>
+    </w:p>
+    <w:p/>
+    <w:p>
+      <w:r>
+        <w:rPr>
+          <w:rFonts w:hint="eastAsia"/>
+        </w:rPr>
+        <w:t>秒杀栏</w:t>
+      </w:r>
+      <w:r>
+        <w:rPr>
+          <w:rFonts w:hint="eastAsia"/>
+        </w:rPr>
+        <w:t>按钮</w:t>
+      </w:r>
+      <w:r>
+        <w:rPr>
+          <w:rFonts w:hint="eastAsia"/>
+        </w:rPr>
+        <w:t>：</w:t>
+      </w:r>
+    </w:p>
+    <w:p>
+      <w:r>
+        <w:rPr>
+          <w:rFonts w:hint="eastAsia"/>
+        </w:rPr>
+        <w:t>使用JS</w:t>
+      </w:r>
+      <w:r>
+        <w:rPr>
+          <w:rFonts w:hint="eastAsia"/>
+        </w:rPr>
+        <w:t>控制</w:t>
+      </w:r>
+      <w:r>
+        <w:rPr>
+          <w:rFonts w:hint="eastAsia"/>
+        </w:rPr>
+        <w:t>DOM元素滚动</w:t>
+      </w:r>
+      <w:r>
+        <w:rPr>
+          <w:rFonts w:hint="eastAsia"/>
+        </w:rPr>
+        <w:t>效果</w:t>
+      </w:r>
+      <w:r>
+        <w:rPr>
+          <w:rFonts w:hint="eastAsia"/>
+        </w:rPr>
+        <w:t>，JS设置</w:t>
+      </w:r>
+      <w:r>
+        <w:rPr>
+          <w:rFonts w:hint="eastAsia"/>
+        </w:rPr>
+        <w:t>滚动值</w:t>
+      </w:r>
+    </w:p>
+    <w:p/>
+    <w:p>
+      <w:r>
+        <w:rPr>
+          <w:rFonts w:hint="eastAsia"/>
+        </w:rPr>
+        <w:t>动画横向栏</w:t>
+      </w:r>
+      <w:r>
+        <w:rPr>
+          <w:rFonts w:hint="eastAsia"/>
+        </w:rPr>
+        <w:t>：</w:t>
+      </w:r>
+    </w:p>
+    <w:p>
+      <w:r>
+        <w:rPr>
+          <w:rFonts w:hint="eastAsia"/>
+        </w:rPr>
+        <w:t>使用</w:t>
+      </w:r>
+      <w:r>
+        <w:rPr>
+          <w:rFonts w:hint="eastAsia"/>
+        </w:rPr>
+        <w:t>JS控制</w:t>
+      </w:r>
+      <w:r>
+        <w:rPr>
+          <w:rFonts w:hint="eastAsia"/>
+        </w:rPr>
+        <w:t>展开</w:t>
+      </w:r>
+      <w:r>
+        <w:rPr>
+          <w:rFonts w:hint="eastAsia"/>
+        </w:rPr>
+        <w:t>样式</w:t>
+      </w:r>
+    </w:p>
+    <w:p/>
+    <w:p>
+      <w:r>
+        <w:rPr>
+          <w:rFonts w:hint="eastAsia"/>
+        </w:rPr>
+        <w:t>商品列表选项</w:t>
+      </w:r>
+      <w:r>
+        <w:rPr>
+          <w:rFonts w:hint="eastAsia"/>
+        </w:rPr>
+        <w:t>：</w:t>
+      </w:r>
+    </w:p>
+    <w:p>
+      <w:r>
+        <w:rPr>
+          <w:rFonts w:hint="eastAsia"/>
+        </w:rPr>
+        <w:t>使用JS控制焦点选择</w:t>
+      </w:r>
+      <w:r>
+        <w:rPr>
+          <w:rFonts w:hint="eastAsia"/>
+        </w:rPr>
+        <w:t>（记忆</w:t>
+      </w:r>
+      <w:r>
+        <w:rPr>
+          <w:rFonts w:hint="eastAsia"/>
+        </w:rPr>
+        <w:t>选择</w:t>
+      </w:r>
+      <w:r>
+        <w:rPr>
+          <w:rFonts w:hint="eastAsia"/>
+        </w:rPr>
+        <w:t>功能</w:t>
+      </w:r>
+      <w:r>
+        <w:rPr>
+          <w:rFonts w:hint="eastAsia"/>
+        </w:rPr>
+        <w:t>）</w:t>
+      </w:r>
+    </w:p>
+    <w:p/>
+    <w:p>
+      <w:r>
+        <w:rPr>
+          <w:rFonts w:hint="eastAsia"/>
+        </w:rPr>
+        <w:t>左下</w:t>
+      </w:r>
+      <w:r>
+        <w:rPr>
+          <w:rFonts w:hint="eastAsia"/>
+        </w:rPr>
+        <w:t>菜单</w:t>
+      </w:r>
+      <w:r>
+        <w:rPr>
+          <w:rFonts w:hint="eastAsia"/>
+        </w:rPr>
+        <w:t>按钮</w:t>
+      </w:r>
+      <w:r>
+        <w:rPr>
+          <w:rFonts w:hint="eastAsia"/>
+        </w:rPr>
+        <w:t>：</w:t>
+      </w:r>
+    </w:p>
+    <w:p>
+      <w:r>
+        <w:rPr>
+          <w:rFonts w:hint="eastAsia"/>
+        </w:rPr>
+        <w:t>使用JS</w:t>
+      </w:r>
+      <w:r>
+        <w:rPr>
+          <w:rFonts w:hint="eastAsia"/>
+        </w:rPr>
+        <w:t>控制</w:t>
+      </w:r>
+      <w:r>
+        <w:rPr>
+          <w:rFonts w:hint="eastAsia"/>
+        </w:rPr>
+        <w:t>浮动</w:t>
+      </w:r>
+      <w:r>
+        <w:rPr>
+          <w:rFonts w:hint="eastAsia"/>
+        </w:rPr>
+        <w:t>面板的显示和隐藏</w:t>
+      </w:r>
+    </w:p>
+    <w:p/>
+    <w:p/>
+    <w:p/>
+    <w:p>
       <w:pPr>
         <w:rPr>
-          <w:rFonts w:hint="eastAsia"/>
+          <w:color w:val="FF0000"/>
         </w:rPr>
       </w:pPr>
       <w:r>
         <w:rPr>
           <w:rFonts w:hint="eastAsia"/>
-        </w:rPr>
-        <w:t>使用JS</w:t>
-      </w:r>
-      <w:proofErr w:type="gramStart"/>
-      <w:r>
-        <w:rPr>
-          <w:rFonts w:hint="eastAsia"/>
-        </w:rPr>
-        <w:t>动态控制</w:t>
-      </w:r>
-      <w:proofErr w:type="gramEnd"/>
-      <w:r>
-        <w:rPr>
-          <w:rFonts w:hint="eastAsia"/>
-        </w:rPr>
-        <w:t>DOM元素</w:t>
-      </w:r>
-    </w:p>
-    <w:p>
-      <w:pPr>
-        <w:rPr>
-          <w:rFonts w:hint="eastAsia"/>
-        </w:rPr>
-      </w:pPr>
-    </w:p>
-    <w:p>
-      <w:proofErr w:type="gramStart"/>
-      <w:r>
-        <w:rPr>
-          <w:rFonts w:hint="eastAsia"/>
-        </w:rPr>
-        <w:t>秒杀栏</w:t>
-      </w:r>
-      <w:proofErr w:type="gramEnd"/>
-      <w:r>
-        <w:rPr>
-          <w:rFonts w:hint="eastAsia"/>
-        </w:rPr>
-        <w:t>按钮</w:t>
-      </w:r>
-      <w:r>
-        <w:rPr>
-          <w:rFonts w:hint="eastAsia"/>
-        </w:rPr>
-        <w:t>：</w:t>
-      </w:r>
-    </w:p>
-    <w:p>
-      <w:r>
-        <w:rPr>
-          <w:rFonts w:hint="eastAsia"/>
-        </w:rPr>
-        <w:t>使用JS</w:t>
-      </w:r>
-      <w:r>
-        <w:rPr>
-          <w:rFonts w:hint="eastAsia"/>
-        </w:rPr>
-        <w:t>控制</w:t>
-      </w:r>
-      <w:r>
-        <w:rPr>
-          <w:rFonts w:hint="eastAsia"/>
-        </w:rPr>
-        <w:t>DOM元素滚动</w:t>
-      </w:r>
-      <w:r>
-        <w:rPr>
-          <w:rFonts w:hint="eastAsia"/>
-        </w:rPr>
-        <w:t>效果</w:t>
-      </w:r>
-      <w:r>
-        <w:rPr>
-          <w:rFonts w:hint="eastAsia"/>
-        </w:rPr>
-        <w:t>，JS设置</w:t>
-      </w:r>
-      <w:r>
-        <w:rPr>
-          <w:rFonts w:hint="eastAsia"/>
-        </w:rPr>
-        <w:t>滚动值</w:t>
-      </w:r>
-    </w:p>
-    <w:p/>
-    <w:p>
-      <w:r>
-        <w:rPr>
-          <w:rFonts w:hint="eastAsia"/>
-        </w:rPr>
-        <w:t>动画横向栏</w:t>
-      </w:r>
-      <w:r>
-        <w:rPr>
-          <w:rFonts w:hint="eastAsia"/>
-        </w:rPr>
-        <w:t>：</w:t>
-      </w:r>
-    </w:p>
-    <w:p>
-      <w:r>
-        <w:rPr>
-          <w:rFonts w:hint="eastAsia"/>
-        </w:rPr>
-        <w:t>使用</w:t>
-      </w:r>
-      <w:r>
-        <w:rPr>
-          <w:rFonts w:hint="eastAsia"/>
-        </w:rPr>
-        <w:t>JS控制</w:t>
-      </w:r>
-      <w:r>
-        <w:rPr>
-          <w:rFonts w:hint="eastAsia"/>
-        </w:rPr>
-        <w:t>展开</w:t>
-      </w:r>
-      <w:r>
-        <w:rPr>
-          <w:rFonts w:hint="eastAsia"/>
-        </w:rPr>
-        <w:t>样式</w:t>
-      </w:r>
-    </w:p>
-    <w:p/>
-    <w:p>
-      <w:r>
-        <w:rPr>
-          <w:rFonts w:hint="eastAsia"/>
-        </w:rPr>
-        <w:t>商品列表选项</w:t>
-      </w:r>
-      <w:r>
-        <w:rPr>
-          <w:rFonts w:hint="eastAsia"/>
-        </w:rPr>
-        <w:t>：</w:t>
-      </w:r>
-    </w:p>
-    <w:p>
-      <w:r>
-        <w:rPr>
-          <w:rFonts w:hint="eastAsia"/>
-        </w:rPr>
-        <w:t>使用JS控制焦点选择</w:t>
-      </w:r>
-      <w:r>
-        <w:rPr>
-          <w:rFonts w:hint="eastAsia"/>
-        </w:rPr>
-        <w:t>（记忆</w:t>
-      </w:r>
-      <w:r>
-        <w:rPr>
-          <w:rFonts w:hint="eastAsia"/>
-        </w:rPr>
-        <w:t>选择</w:t>
-      </w:r>
-      <w:r>
-        <w:rPr>
-          <w:rFonts w:hint="eastAsia"/>
-        </w:rPr>
-        <w:t>功能</w:t>
-      </w:r>
-      <w:r>
-        <w:rPr>
-          <w:rFonts w:hint="eastAsia"/>
-        </w:rPr>
-        <w:t>）</w:t>
-      </w:r>
-    </w:p>
-    <w:p/>
-    <w:p>
-      <w:r>
-        <w:rPr>
-          <w:rFonts w:hint="eastAsia"/>
-        </w:rPr>
-        <w:t>左下</w:t>
-      </w:r>
-      <w:r>
-        <w:rPr>
-          <w:rFonts w:hint="eastAsia"/>
-        </w:rPr>
-        <w:t>菜单</w:t>
-      </w:r>
-      <w:r>
-        <w:rPr>
-          <w:rFonts w:hint="eastAsia"/>
-        </w:rPr>
-        <w:t>按钮</w:t>
-      </w:r>
-      <w:r>
-        <w:rPr>
-          <w:rFonts w:hint="eastAsia"/>
-        </w:rPr>
-        <w:t>：</w:t>
-      </w:r>
-    </w:p>
-    <w:p>
-      <w:r>
-        <w:rPr>
-          <w:rFonts w:hint="eastAsia"/>
-        </w:rPr>
-        <w:t>使用JS</w:t>
-      </w:r>
-      <w:r>
-        <w:rPr>
-          <w:rFonts w:hint="eastAsia"/>
-        </w:rPr>
-        <w:t>控制</w:t>
-      </w:r>
-      <w:r>
-        <w:rPr>
-          <w:rFonts w:hint="eastAsia"/>
-        </w:rPr>
-        <w:t>浮动</w:t>
-      </w:r>
-      <w:r>
-        <w:rPr>
-          <w:rFonts w:hint="eastAsia"/>
-        </w:rPr>
-        <w:t>面板的显示和隐藏</w:t>
-      </w:r>
-    </w:p>
-    <w:p/>
-    <w:p>
-      <w:pPr>
-        <w:rPr>
-          <w:rFonts w:hint="eastAsia"/>
-        </w:rPr>
-      </w:pPr>
-    </w:p>
-    <w:p/>
-    <w:p>
-      <w:pPr>
-        <w:rPr>
           <w:color w:val="FF0000"/>
         </w:rPr>
-      </w:pPr>
+        <w:t>PS：</w:t>
+      </w:r>
       <w:r>
         <w:rPr>
           <w:rFonts w:hint="eastAsia"/>
           <w:color w:val="FF0000"/>
         </w:rPr>
-        <w:t>PS：</w:t>
+        <w:t>以上几乎都用到了</w:t>
       </w:r>
       <w:r>
         <w:rPr>
           <w:rFonts w:hint="eastAsia"/>
           <w:color w:val="FF0000"/>
         </w:rPr>
-        <w:t>以上几乎都用到了</w:t>
+        <w:t>JS和DOM、BOM的交互</w:t>
       </w:r>
       <w:r>
         <w:rPr>
           <w:rFonts w:hint="eastAsia"/>
           <w:color w:val="FF0000"/>
         </w:rPr>
-        <w:t>JS和DOM、BOM的交互</w:t>
-      </w:r>
-      <w:r>
-        <w:rPr>
-          <w:rFonts w:hint="eastAsia"/>
-          <w:color w:val="FF0000"/>
-        </w:rPr>
-        <w:t>，所以</w:t>
-      </w:r>
-      <w:proofErr w:type="gramStart"/>
-      <w:r>
-        <w:rPr>
-          <w:rFonts w:hint="eastAsia"/>
-          <w:color w:val="FF0000"/>
-        </w:rPr>
-        <w:t>不</w:t>
-      </w:r>
-      <w:proofErr w:type="gramEnd"/>
+        <w:t>，所以不</w:t>
+      </w:r>
       <w:r>
         <w:rPr>
           <w:rFonts w:hint="eastAsia"/>
@@ -2006,7 +1916,6 @@
     </w:p>
     <w:p/>
     <w:p>
-      <w:proofErr w:type="gramStart"/>
       <w:r>
         <w:rPr>
           <w:rFonts w:hint="eastAsia"/>
@@ -2017,14 +1926,7 @@
         <w:rPr>
           <w:rFonts w:hint="eastAsia"/>
         </w:rPr>
-        <w:t>和</w:t>
-      </w:r>
-      <w:proofErr w:type="gramEnd"/>
-      <w:r>
-        <w:rPr>
-          <w:rFonts w:hint="eastAsia"/>
-        </w:rPr>
-        <w:t>登录切换</w:t>
+        <w:t>和登录切换</w:t>
       </w:r>
       <w:r>
         <w:rPr>
